--- a/Capstone Proj 2/Capstone 2 Report.docx
+++ b/Capstone Proj 2/Capstone 2 Report.docx
@@ -49,18 +49,8 @@
           <w:sz w:val="36"/>
           <w:szCs w:val="36"/>
         </w:rPr>
-        <w:t xml:space="preserve">By: Sam </w:t>
-      </w:r>
-      <w:proofErr w:type="spellStart"/>
-      <w:r>
-        <w:rPr>
-          <w:rStyle w:val="SubtleEmphasis"/>
-          <w:sz w:val="36"/>
-          <w:szCs w:val="36"/>
-        </w:rPr>
-        <w:t>Binenfeld</w:t>
-      </w:r>
-      <w:proofErr w:type="spellEnd"/>
+        <w:t>By: Sam Binenfeld</w:t>
+      </w:r>
     </w:p>
     <w:p/>
     <w:p/>
@@ -777,8 +767,6 @@
           <w:iCs w:val="0"/>
         </w:rPr>
       </w:pPr>
-      <w:bookmarkStart w:id="0" w:name="_GoBack"/>
-      <w:bookmarkEnd w:id="0"/>
       <w:r>
         <w:rPr>
           <w:rStyle w:val="Emphasis"/>
@@ -1416,13 +1404,8 @@
       <w:r>
         <w:t xml:space="preserve"> </w:t>
       </w:r>
-      <w:proofErr w:type="spellStart"/>
-      <w:r>
-        <w:t>Kaggle</w:t>
-      </w:r>
-      <w:proofErr w:type="spellEnd"/>
-      <w:r>
-        <w:t xml:space="preserve"> dataset </w:t>
+      <w:r>
+        <w:t xml:space="preserve">Kaggle dataset </w:t>
       </w:r>
       <w:r>
         <w:rPr>
@@ -1828,19 +1811,10 @@
         <w:t>Over the years, the game of football has changed, and many player statistics are much higher now than they used to be</w:t>
       </w:r>
       <w:r>
-        <w:t xml:space="preserve"> (Seifert</w:t>
-      </w:r>
-      <w:r>
-        <w:t xml:space="preserve">, </w:t>
-      </w:r>
-      <w:r>
-        <w:t>“Today's QBs Are beyond Comparison.”</w:t>
-      </w:r>
-      <w:r>
-        <w:t>)</w:t>
-      </w:r>
-      <w:r>
-        <w:t xml:space="preserve">.  Because of this, we </w:t>
+        <w:t xml:space="preserve">.  </w:t>
+      </w:r>
+      <w:r>
+        <w:t xml:space="preserve">Because of this, we </w:t>
       </w:r>
       <w:r>
         <w:t xml:space="preserve">create a function that will calculate the inflation rate for each year, and apply the rate to the original value, </w:t>
@@ -1913,7 +1887,25 @@
       </w:r>
       <w:r>
         <w:lastRenderedPageBreak/>
-        <w:t>The following list describes the variables created, and these can also be found in the Appendix.</w:t>
+        <w:t>The following</w:t>
+      </w:r>
+      <w:r>
+        <w:t xml:space="preserve"> is a</w:t>
+      </w:r>
+      <w:r>
+        <w:t xml:space="preserve"> list </w:t>
+      </w:r>
+      <w:r>
+        <w:t>of</w:t>
+      </w:r>
+      <w:r>
+        <w:t xml:space="preserve"> the variables </w:t>
+      </w:r>
+      <w:r>
+        <w:t>created.  T</w:t>
+      </w:r>
+      <w:r>
+        <w:t>hese can also be found in the Appendix.</w:t>
       </w:r>
     </w:p>
     <w:p>
@@ -1941,15 +1933,7 @@
         <w:t xml:space="preserve">- </w:t>
       </w:r>
       <w:r>
-        <w:t xml:space="preserve">Total </w:t>
-      </w:r>
-      <w:proofErr w:type="spellStart"/>
-      <w:r>
-        <w:t>Superbowls</w:t>
-      </w:r>
-      <w:proofErr w:type="spellEnd"/>
-      <w:r>
-        <w:t xml:space="preserve"> (Super Bowl Wins + Super Bowl Losses)</w:t>
+        <w:t>Total Superbowls (Super Bowl Wins + Super Bowl Losses)</w:t>
       </w:r>
     </w:p>
     <w:p>
@@ -1960,7 +1944,6 @@
           <w:numId w:val="42"/>
         </w:numPr>
       </w:pPr>
-      <w:proofErr w:type="spellStart"/>
       <w:r>
         <w:rPr>
           <w:b/>
@@ -1968,7 +1951,6 @@
         </w:rPr>
         <w:t>RRYd</w:t>
       </w:r>
-      <w:proofErr w:type="spellEnd"/>
       <w:r>
         <w:rPr>
           <w:b/>
@@ -2587,10 +2569,10 @@
         <w:t xml:space="preserve"> rows and </w:t>
       </w:r>
       <w:r>
-        <w:t>5</w:t>
-      </w:r>
-      <w:r>
-        <w:t>2 columns.  Each row is an individual player</w:t>
+        <w:t>14</w:t>
+      </w:r>
+      <w:r>
+        <w:t xml:space="preserve"> columns.  Each row is an individual player</w:t>
       </w:r>
       <w:r>
         <w:t xml:space="preserve">, and the columns </w:t>
@@ -2914,7 +2896,13 @@
         <w:t xml:space="preserve"> for all players</w:t>
       </w:r>
       <w:r>
-        <w:t>.  Even though quarterbacks represent only about 16% of the players in the dataset, they represent 31% of the</w:t>
+        <w:t xml:space="preserve">.  Even though quarterbacks represent only about 16% of </w:t>
+      </w:r>
+      <w:r>
+        <w:t>all</w:t>
+      </w:r>
+      <w:r>
+        <w:t xml:space="preserve"> players in the dataset, they represent 31% of the</w:t>
       </w:r>
       <w:r>
         <w:t xml:space="preserve"> Hall of Famers.  We assume </w:t>
@@ -2938,7 +2926,14 @@
     <w:p>
       <w:r>
         <w:tab/>
-        <w:t>As we just pointed out, there are differences between each position in the game of football.  The responsibilities are different, as are the metrics for success.  Because of this, we’ll look at each position individually as we explore what it is that qualifies a player to be in the Hall of Fame.</w:t>
+      </w:r>
+      <w:r>
+        <w:t>We know there</w:t>
+      </w:r>
+      <w:bookmarkStart w:id="0" w:name="_GoBack"/>
+      <w:bookmarkEnd w:id="0"/>
+      <w:r>
+        <w:t xml:space="preserve"> are differences between each position in the game of football.  The responsibilities are different, as are the metrics for success.  Because of this, we’ll look at each position individually as we explore what it is that qualifies a player to be in the Hall of Fame.</w:t>
       </w:r>
     </w:p>
     <w:p/>
@@ -2958,7 +2953,10 @@
         <w:tab/>
       </w:r>
       <w:r>
-        <w:t>What makes a Hall of Fame (HOF) quarterback?  We can start</w:t>
+        <w:t xml:space="preserve">What makes a Hall of Fame (HOF) quarterback?  We can </w:t>
+      </w:r>
+      <w:r>
+        <w:t>begin</w:t>
       </w:r>
       <w:r>
         <w:t xml:space="preserve"> to answer this question</w:t>
@@ -3061,19 +3059,9 @@
               <w:jc w:val="center"/>
               <w:cnfStyle w:val="100000000000" w:firstRow="1" w:lastRow="0" w:firstColumn="0" w:lastColumn="0" w:oddVBand="0" w:evenVBand="0" w:oddHBand="0" w:evenHBand="0" w:firstRowFirstColumn="0" w:firstRowLastColumn="0" w:lastRowFirstColumn="0" w:lastRowLastColumn="0"/>
             </w:pPr>
-            <w:proofErr w:type="spellStart"/>
-            <w:r>
-              <w:t>Corr</w:t>
-            </w:r>
-            <w:proofErr w:type="spellEnd"/>
-            <w:r>
-              <w:t xml:space="preserve"> </w:t>
-            </w:r>
-            <w:proofErr w:type="spellStart"/>
-            <w:r>
-              <w:t>Coeff</w:t>
-            </w:r>
-            <w:proofErr w:type="spellEnd"/>
+            <w:r>
+              <w:t>Corr Coeff</w:t>
+            </w:r>
           </w:p>
         </w:tc>
       </w:tr>
@@ -3216,17 +3204,8 @@
                 <w:rFonts w:ascii="Calibri" w:eastAsia="Times New Roman" w:hAnsi="Calibri" w:cs="Times New Roman"/>
                 <w:color w:val="000000"/>
               </w:rPr>
-              <w:t xml:space="preserve">TD Passes </w:t>
-            </w:r>
-            <w:proofErr w:type="spellStart"/>
-            <w:r>
-              <w:rPr>
-                <w:rFonts w:ascii="Calibri" w:eastAsia="Times New Roman" w:hAnsi="Calibri" w:cs="Times New Roman"/>
-                <w:color w:val="000000"/>
-              </w:rPr>
-              <w:t>adj</w:t>
-            </w:r>
-            <w:proofErr w:type="spellEnd"/>
+              <w:t>TD Passes adj</w:t>
+            </w:r>
           </w:p>
         </w:tc>
         <w:tc>
@@ -3467,17 +3446,8 @@
                 <w:rFonts w:ascii="Calibri" w:eastAsia="Times New Roman" w:hAnsi="Calibri" w:cs="Times New Roman"/>
                 <w:color w:val="000000"/>
               </w:rPr>
-              <w:t xml:space="preserve">Rushing Yards </w:t>
-            </w:r>
-            <w:proofErr w:type="spellStart"/>
-            <w:r>
-              <w:rPr>
-                <w:rFonts w:ascii="Calibri" w:eastAsia="Times New Roman" w:hAnsi="Calibri" w:cs="Times New Roman"/>
-                <w:color w:val="000000"/>
-              </w:rPr>
-              <w:t>adj</w:t>
-            </w:r>
-            <w:proofErr w:type="spellEnd"/>
+              <w:t>Rushing Yards adj</w:t>
+            </w:r>
           </w:p>
         </w:tc>
         <w:tc>
@@ -3592,7 +3562,6 @@
                 <w:color w:val="000000"/>
               </w:rPr>
             </w:pPr>
-            <w:proofErr w:type="spellStart"/>
             <w:r>
               <w:rPr>
                 <w:rFonts w:ascii="Calibri" w:eastAsia="Times New Roman" w:hAnsi="Calibri" w:cs="Times New Roman"/>
@@ -3600,7 +3569,6 @@
               </w:rPr>
               <w:t>RRYd</w:t>
             </w:r>
-            <w:proofErr w:type="spellEnd"/>
           </w:p>
         </w:tc>
         <w:tc>
@@ -3941,15 +3909,7 @@
         <w:t xml:space="preserve">two PGWDs who is not a </w:t>
       </w:r>
       <w:r>
-        <w:t xml:space="preserve">Hall of Famer (Joe </w:t>
-      </w:r>
-      <w:proofErr w:type="spellStart"/>
-      <w:r>
-        <w:t>Theismann</w:t>
-      </w:r>
-      <w:proofErr w:type="spellEnd"/>
-      <w:r>
-        <w:t>).</w:t>
+        <w:t>Hall of Famer (Joe Theismann).</w:t>
       </w:r>
     </w:p>
     <w:p>
@@ -4076,13 +4036,8 @@
       <w:r>
         <w:t xml:space="preserve">except for one, </w:t>
       </w:r>
-      <w:proofErr w:type="spellStart"/>
-      <w:r>
-        <w:t>Ottis</w:t>
-      </w:r>
-      <w:proofErr w:type="spellEnd"/>
-      <w:r>
-        <w:t xml:space="preserve"> Anderson.</w:t>
+      <w:r>
+        <w:t>Ottis Anderson.</w:t>
       </w:r>
       <w:r>
         <w:t xml:space="preserve">  Given this, we know that it is very likely that </w:t>
@@ -4652,49 +4607,7 @@
         <w:rPr>
           <w:i/>
         </w:rPr>
-        <w:t xml:space="preserve">SB MVP, RRTD, Receiving Yards Per Game, MVP, Rushing Yards </w:t>
-      </w:r>
-      <w:proofErr w:type="spellStart"/>
-      <w:r>
-        <w:rPr>
-          <w:i/>
-        </w:rPr>
-        <w:t>adj</w:t>
-      </w:r>
-      <w:proofErr w:type="spellEnd"/>
-      <w:r>
-        <w:rPr>
-          <w:i/>
-        </w:rPr>
-        <w:t xml:space="preserve">, PGWD, TD Passes </w:t>
-      </w:r>
-      <w:proofErr w:type="spellStart"/>
-      <w:r>
-        <w:rPr>
-          <w:i/>
-        </w:rPr>
-        <w:t>adj</w:t>
-      </w:r>
-      <w:proofErr w:type="spellEnd"/>
-      <w:r>
-        <w:rPr>
-          <w:i/>
-        </w:rPr>
-        <w:t xml:space="preserve">, </w:t>
-      </w:r>
-      <w:proofErr w:type="spellStart"/>
-      <w:r>
-        <w:rPr>
-          <w:i/>
-        </w:rPr>
-        <w:t>RRYd</w:t>
-      </w:r>
-      <w:proofErr w:type="spellEnd"/>
-      <w:r>
-        <w:rPr>
-          <w:i/>
-        </w:rPr>
-        <w:t xml:space="preserve">, Passing Yards Per Game, SB, SB Win, </w:t>
+        <w:t xml:space="preserve">SB MVP, RRTD, Receiving Yards Per Game, MVP, Rushing Yards adj, PGWD, TD Passes adj, RRYd, Passing Yards Per Game, SB, SB Win, </w:t>
       </w:r>
       <w:r>
         <w:t>and</w:t>
@@ -4963,7 +4876,6 @@
                 <w:szCs w:val="22"/>
               </w:rPr>
             </w:pPr>
-            <w:proofErr w:type="spellStart"/>
             <w:r>
               <w:rPr>
                 <w:rFonts w:ascii="Calibri" w:eastAsia="Times New Roman" w:hAnsi="Calibri" w:cs="Times New Roman"/>
@@ -4973,7 +4885,6 @@
               </w:rPr>
               <w:t>GradientBoosting</w:t>
             </w:r>
-            <w:proofErr w:type="spellEnd"/>
           </w:p>
           <w:p>
             <w:pPr>
@@ -5016,7 +4927,6 @@
                 <w:szCs w:val="22"/>
               </w:rPr>
             </w:pPr>
-            <w:proofErr w:type="spellStart"/>
             <w:r>
               <w:rPr>
                 <w:rFonts w:ascii="Calibri" w:eastAsia="Times New Roman" w:hAnsi="Calibri" w:cs="Times New Roman"/>
@@ -5026,7 +4936,6 @@
               </w:rPr>
               <w:t>nosampler</w:t>
             </w:r>
-            <w:proofErr w:type="spellEnd"/>
           </w:p>
         </w:tc>
         <w:tc>
@@ -5373,7 +5282,6 @@
                 <w:szCs w:val="22"/>
               </w:rPr>
             </w:pPr>
-            <w:proofErr w:type="spellStart"/>
             <w:r>
               <w:rPr>
                 <w:rFonts w:ascii="Calibri" w:eastAsia="Times New Roman" w:hAnsi="Calibri" w:cs="Times New Roman"/>
@@ -5383,7 +5291,6 @@
               </w:rPr>
               <w:t>RandomOverSampler</w:t>
             </w:r>
-            <w:proofErr w:type="spellEnd"/>
           </w:p>
         </w:tc>
         <w:tc>
@@ -5531,7 +5438,6 @@
                 <w:szCs w:val="22"/>
               </w:rPr>
             </w:pPr>
-            <w:proofErr w:type="spellStart"/>
             <w:r>
               <w:rPr>
                 <w:rFonts w:ascii="Calibri" w:eastAsia="Times New Roman" w:hAnsi="Calibri" w:cs="Times New Roman"/>
@@ -5541,7 +5447,6 @@
               </w:rPr>
               <w:t>RandomForest</w:t>
             </w:r>
-            <w:proofErr w:type="spellEnd"/>
           </w:p>
           <w:p>
             <w:pPr>
@@ -5584,7 +5489,6 @@
                 <w:szCs w:val="22"/>
               </w:rPr>
             </w:pPr>
-            <w:proofErr w:type="spellStart"/>
             <w:r>
               <w:rPr>
                 <w:rFonts w:ascii="Calibri" w:eastAsia="Times New Roman" w:hAnsi="Calibri" w:cs="Times New Roman"/>
@@ -5594,7 +5498,6 @@
               </w:rPr>
               <w:t>nosampler</w:t>
             </w:r>
-            <w:proofErr w:type="spellEnd"/>
           </w:p>
         </w:tc>
         <w:tc>
@@ -5743,7 +5646,6 @@
                 <w:szCs w:val="22"/>
               </w:rPr>
             </w:pPr>
-            <w:proofErr w:type="spellStart"/>
             <w:r>
               <w:rPr>
                 <w:rFonts w:ascii="Calibri" w:eastAsia="Times New Roman" w:hAnsi="Calibri" w:cs="Times New Roman"/>
@@ -5753,7 +5655,6 @@
               </w:rPr>
               <w:t>LogisticRegression</w:t>
             </w:r>
-            <w:proofErr w:type="spellEnd"/>
           </w:p>
         </w:tc>
         <w:tc>
@@ -5775,7 +5676,6 @@
                 <w:szCs w:val="22"/>
               </w:rPr>
             </w:pPr>
-            <w:proofErr w:type="spellStart"/>
             <w:r>
               <w:rPr>
                 <w:rFonts w:ascii="Calibri" w:eastAsia="Times New Roman" w:hAnsi="Calibri" w:cs="Times New Roman"/>
@@ -5785,7 +5685,6 @@
               </w:rPr>
               <w:t>nosampler</w:t>
             </w:r>
-            <w:proofErr w:type="spellEnd"/>
           </w:p>
         </w:tc>
         <w:tc>
@@ -5934,7 +5833,6 @@
                 <w:szCs w:val="22"/>
               </w:rPr>
             </w:pPr>
-            <w:proofErr w:type="spellStart"/>
             <w:r>
               <w:rPr>
                 <w:rFonts w:ascii="Calibri" w:eastAsia="Times New Roman" w:hAnsi="Calibri" w:cs="Times New Roman"/>
@@ -5944,7 +5842,6 @@
               </w:rPr>
               <w:t>RandomForest</w:t>
             </w:r>
-            <w:proofErr w:type="spellEnd"/>
           </w:p>
           <w:p>
             <w:pPr>
@@ -5987,7 +5884,6 @@
                 <w:szCs w:val="22"/>
               </w:rPr>
             </w:pPr>
-            <w:proofErr w:type="spellStart"/>
             <w:r>
               <w:rPr>
                 <w:rFonts w:ascii="Calibri" w:eastAsia="Times New Roman" w:hAnsi="Calibri" w:cs="Times New Roman"/>
@@ -5997,7 +5893,6 @@
               </w:rPr>
               <w:t>RandomOverSampler</w:t>
             </w:r>
-            <w:proofErr w:type="spellEnd"/>
           </w:p>
         </w:tc>
         <w:tc>
@@ -6323,7 +6218,6 @@
                 <w:szCs w:val="22"/>
               </w:rPr>
             </w:pPr>
-            <w:proofErr w:type="spellStart"/>
             <w:r>
               <w:rPr>
                 <w:rFonts w:ascii="Calibri" w:eastAsia="Times New Roman" w:hAnsi="Calibri" w:cs="Times New Roman"/>
@@ -6333,7 +6227,6 @@
               </w:rPr>
               <w:t>GradientBoosting</w:t>
             </w:r>
-            <w:proofErr w:type="spellEnd"/>
           </w:p>
           <w:p>
             <w:pPr>
@@ -6376,7 +6269,6 @@
                 <w:szCs w:val="22"/>
               </w:rPr>
             </w:pPr>
-            <w:proofErr w:type="spellStart"/>
             <w:r>
               <w:rPr>
                 <w:rFonts w:ascii="Calibri" w:eastAsia="Times New Roman" w:hAnsi="Calibri" w:cs="Times New Roman"/>
@@ -6386,7 +6278,6 @@
               </w:rPr>
               <w:t>RandomUnderSampler</w:t>
             </w:r>
-            <w:proofErr w:type="spellEnd"/>
           </w:p>
         </w:tc>
         <w:tc>
@@ -6535,7 +6426,6 @@
                 <w:szCs w:val="22"/>
               </w:rPr>
             </w:pPr>
-            <w:proofErr w:type="spellStart"/>
             <w:r>
               <w:rPr>
                 <w:rFonts w:ascii="Calibri" w:eastAsia="Times New Roman" w:hAnsi="Calibri" w:cs="Times New Roman"/>
@@ -6545,7 +6435,6 @@
               </w:rPr>
               <w:t>RandomForest</w:t>
             </w:r>
-            <w:proofErr w:type="spellEnd"/>
           </w:p>
           <w:p>
             <w:pPr>
@@ -6588,7 +6477,6 @@
                 <w:szCs w:val="22"/>
               </w:rPr>
             </w:pPr>
-            <w:proofErr w:type="spellStart"/>
             <w:r>
               <w:rPr>
                 <w:rFonts w:ascii="Calibri" w:eastAsia="Times New Roman" w:hAnsi="Calibri" w:cs="Times New Roman"/>
@@ -6598,7 +6486,6 @@
               </w:rPr>
               <w:t>RandomUnderSampler</w:t>
             </w:r>
-            <w:proofErr w:type="spellEnd"/>
           </w:p>
         </w:tc>
         <w:tc>
@@ -6747,7 +6634,6 @@
                 <w:szCs w:val="22"/>
               </w:rPr>
             </w:pPr>
-            <w:proofErr w:type="spellStart"/>
             <w:r>
               <w:rPr>
                 <w:rFonts w:ascii="Calibri" w:eastAsia="Times New Roman" w:hAnsi="Calibri" w:cs="Times New Roman"/>
@@ -6757,7 +6643,6 @@
               </w:rPr>
               <w:t>LogisticRegression</w:t>
             </w:r>
-            <w:proofErr w:type="spellEnd"/>
           </w:p>
         </w:tc>
         <w:tc>
@@ -6957,7 +6842,6 @@
                 <w:szCs w:val="22"/>
               </w:rPr>
             </w:pPr>
-            <w:proofErr w:type="spellStart"/>
             <w:r>
               <w:rPr>
                 <w:rFonts w:ascii="Calibri" w:eastAsia="Times New Roman" w:hAnsi="Calibri" w:cs="Times New Roman"/>
@@ -6967,7 +6851,6 @@
               </w:rPr>
               <w:t>RandomOverSampler</w:t>
             </w:r>
-            <w:proofErr w:type="spellEnd"/>
           </w:p>
         </w:tc>
         <w:tc>
@@ -7136,7 +7019,6 @@
                 <w:szCs w:val="22"/>
               </w:rPr>
             </w:pPr>
-            <w:proofErr w:type="spellStart"/>
             <w:r>
               <w:rPr>
                 <w:rFonts w:ascii="Calibri" w:eastAsia="Times New Roman" w:hAnsi="Calibri" w:cs="Times New Roman"/>
@@ -7146,7 +7028,6 @@
               </w:rPr>
               <w:t>RandomUnderSampler</w:t>
             </w:r>
-            <w:proofErr w:type="spellEnd"/>
           </w:p>
         </w:tc>
         <w:tc>
@@ -7503,7 +7384,6 @@
                 <w:szCs w:val="22"/>
               </w:rPr>
             </w:pPr>
-            <w:proofErr w:type="spellStart"/>
             <w:r>
               <w:rPr>
                 <w:rFonts w:ascii="Calibri" w:eastAsia="Times New Roman" w:hAnsi="Calibri" w:cs="Times New Roman"/>
@@ -7513,7 +7393,6 @@
               </w:rPr>
               <w:t>RandomUnderSampler</w:t>
             </w:r>
-            <w:proofErr w:type="spellEnd"/>
           </w:p>
         </w:tc>
         <w:tc>
@@ -7683,7 +7562,6 @@
                 <w:szCs w:val="22"/>
               </w:rPr>
             </w:pPr>
-            <w:proofErr w:type="spellStart"/>
             <w:r>
               <w:rPr>
                 <w:rFonts w:ascii="Calibri" w:eastAsia="Times New Roman" w:hAnsi="Calibri" w:cs="Times New Roman"/>
@@ -7693,7 +7571,6 @@
               </w:rPr>
               <w:t>RandomOverSampler</w:t>
             </w:r>
-            <w:proofErr w:type="spellEnd"/>
           </w:p>
         </w:tc>
         <w:tc>
@@ -7862,7 +7739,6 @@
                 <w:szCs w:val="22"/>
               </w:rPr>
             </w:pPr>
-            <w:proofErr w:type="spellStart"/>
             <w:r>
               <w:rPr>
                 <w:rFonts w:ascii="Calibri" w:eastAsia="Times New Roman" w:hAnsi="Calibri" w:cs="Times New Roman"/>
@@ -7872,7 +7748,6 @@
               </w:rPr>
               <w:t>nosampler</w:t>
             </w:r>
-            <w:proofErr w:type="spellEnd"/>
           </w:p>
         </w:tc>
         <w:tc>
@@ -8010,13 +7885,8 @@
         <w:t>with</w:t>
       </w:r>
       <w:r>
-        <w:t xml:space="preserve"> no </w:t>
-      </w:r>
-      <w:proofErr w:type="spellStart"/>
-      <w:r>
-        <w:t>resampler</w:t>
-      </w:r>
-      <w:proofErr w:type="spellEnd"/>
+        <w:t xml:space="preserve"> no resampler</w:t>
+      </w:r>
       <w:r>
         <w:t>.</w:t>
       </w:r>
@@ -8055,14 +7925,12 @@
       <w:r>
         <w:t xml:space="preserve">5 hyper-parameters that we will tune.  We will use the </w:t>
       </w:r>
-      <w:proofErr w:type="spellStart"/>
       <w:r>
         <w:rPr>
           <w:i/>
         </w:rPr>
         <w:t>GridSearchCV</w:t>
       </w:r>
-      <w:proofErr w:type="spellEnd"/>
       <w:r>
         <w:t xml:space="preserve"> tool to help us find optimal values.  The hyper-parameters, and the values we will test for each one, are as follows.</w:t>
       </w:r>
@@ -8144,23 +8012,7 @@
                 <w:rFonts w:ascii="Calibri" w:eastAsia="Times New Roman" w:hAnsi="Calibri" w:cs="Times New Roman"/>
                 <w:color w:val="000000"/>
               </w:rPr>
-              <w:t>'</w:t>
-            </w:r>
-            <w:proofErr w:type="spellStart"/>
-            <w:r>
-              <w:rPr>
-                <w:rFonts w:ascii="Calibri" w:eastAsia="Times New Roman" w:hAnsi="Calibri" w:cs="Times New Roman"/>
-                <w:color w:val="000000"/>
-              </w:rPr>
-              <w:t>max_depth</w:t>
-            </w:r>
-            <w:proofErr w:type="spellEnd"/>
-            <w:r>
-              <w:rPr>
-                <w:rFonts w:ascii="Calibri" w:eastAsia="Times New Roman" w:hAnsi="Calibri" w:cs="Times New Roman"/>
-                <w:color w:val="000000"/>
-              </w:rPr>
-              <w:t>'</w:t>
+              <w:t>'max_depth'</w:t>
             </w:r>
           </w:p>
         </w:tc>
@@ -8218,23 +8070,7 @@
                 <w:rFonts w:ascii="Calibri" w:eastAsia="Times New Roman" w:hAnsi="Calibri" w:cs="Times New Roman"/>
                 <w:color w:val="000000"/>
               </w:rPr>
-              <w:t>'</w:t>
-            </w:r>
-            <w:proofErr w:type="spellStart"/>
-            <w:r>
-              <w:rPr>
-                <w:rFonts w:ascii="Calibri" w:eastAsia="Times New Roman" w:hAnsi="Calibri" w:cs="Times New Roman"/>
-                <w:color w:val="000000"/>
-              </w:rPr>
-              <w:t>max_features</w:t>
-            </w:r>
-            <w:proofErr w:type="spellEnd"/>
-            <w:r>
-              <w:rPr>
-                <w:rFonts w:ascii="Calibri" w:eastAsia="Times New Roman" w:hAnsi="Calibri" w:cs="Times New Roman"/>
-                <w:color w:val="000000"/>
-              </w:rPr>
-              <w:t>'</w:t>
+              <w:t>'max_features'</w:t>
             </w:r>
           </w:p>
         </w:tc>
@@ -8293,23 +8129,7 @@
                 <w:rFonts w:ascii="Calibri" w:eastAsia="Times New Roman" w:hAnsi="Calibri" w:cs="Times New Roman"/>
                 <w:color w:val="000000"/>
               </w:rPr>
-              <w:t>'</w:t>
-            </w:r>
-            <w:proofErr w:type="spellStart"/>
-            <w:r>
-              <w:rPr>
-                <w:rFonts w:ascii="Calibri" w:eastAsia="Times New Roman" w:hAnsi="Calibri" w:cs="Times New Roman"/>
-                <w:color w:val="000000"/>
-              </w:rPr>
-              <w:t>min_samples_leaf</w:t>
-            </w:r>
-            <w:proofErr w:type="spellEnd"/>
-            <w:r>
-              <w:rPr>
-                <w:rFonts w:ascii="Calibri" w:eastAsia="Times New Roman" w:hAnsi="Calibri" w:cs="Times New Roman"/>
-                <w:color w:val="000000"/>
-              </w:rPr>
-              <w:t>'</w:t>
+              <w:t>'min_samples_leaf'</w:t>
             </w:r>
           </w:p>
         </w:tc>
@@ -8367,23 +8187,7 @@
                 <w:rFonts w:ascii="Calibri" w:eastAsia="Times New Roman" w:hAnsi="Calibri" w:cs="Times New Roman"/>
                 <w:color w:val="000000"/>
               </w:rPr>
-              <w:t>'</w:t>
-            </w:r>
-            <w:proofErr w:type="spellStart"/>
-            <w:r>
-              <w:rPr>
-                <w:rFonts w:ascii="Calibri" w:eastAsia="Times New Roman" w:hAnsi="Calibri" w:cs="Times New Roman"/>
-                <w:color w:val="000000"/>
-              </w:rPr>
-              <w:t>min_samples_split</w:t>
-            </w:r>
-            <w:proofErr w:type="spellEnd"/>
-            <w:r>
-              <w:rPr>
-                <w:rFonts w:ascii="Calibri" w:eastAsia="Times New Roman" w:hAnsi="Calibri" w:cs="Times New Roman"/>
-                <w:color w:val="000000"/>
-              </w:rPr>
-              <w:t>'</w:t>
+              <w:t>'min_samples_split'</w:t>
             </w:r>
           </w:p>
         </w:tc>
@@ -8576,23 +8380,7 @@
                 <w:rFonts w:ascii="Calibri" w:eastAsia="Times New Roman" w:hAnsi="Calibri" w:cs="Times New Roman"/>
                 <w:color w:val="000000"/>
               </w:rPr>
-              <w:t>'</w:t>
-            </w:r>
-            <w:proofErr w:type="spellStart"/>
-            <w:r>
-              <w:rPr>
-                <w:rFonts w:ascii="Calibri" w:eastAsia="Times New Roman" w:hAnsi="Calibri" w:cs="Times New Roman"/>
-                <w:color w:val="000000"/>
-              </w:rPr>
-              <w:t>max_depth</w:t>
-            </w:r>
-            <w:proofErr w:type="spellEnd"/>
-            <w:r>
-              <w:rPr>
-                <w:rFonts w:ascii="Calibri" w:eastAsia="Times New Roman" w:hAnsi="Calibri" w:cs="Times New Roman"/>
-                <w:color w:val="000000"/>
-              </w:rPr>
-              <w:t>'</w:t>
+              <w:t>'max_depth'</w:t>
             </w:r>
           </w:p>
         </w:tc>
@@ -8650,23 +8438,7 @@
                 <w:rFonts w:ascii="Calibri" w:eastAsia="Times New Roman" w:hAnsi="Calibri" w:cs="Times New Roman"/>
                 <w:color w:val="000000"/>
               </w:rPr>
-              <w:t>'</w:t>
-            </w:r>
-            <w:proofErr w:type="spellStart"/>
-            <w:r>
-              <w:rPr>
-                <w:rFonts w:ascii="Calibri" w:eastAsia="Times New Roman" w:hAnsi="Calibri" w:cs="Times New Roman"/>
-                <w:color w:val="000000"/>
-              </w:rPr>
-              <w:t>max_features</w:t>
-            </w:r>
-            <w:proofErr w:type="spellEnd"/>
-            <w:r>
-              <w:rPr>
-                <w:rFonts w:ascii="Calibri" w:eastAsia="Times New Roman" w:hAnsi="Calibri" w:cs="Times New Roman"/>
-                <w:color w:val="000000"/>
-              </w:rPr>
-              <w:t>'</w:t>
+              <w:t>'max_features'</w:t>
             </w:r>
           </w:p>
         </w:tc>
@@ -8732,23 +8504,7 @@
                 <w:rFonts w:ascii="Calibri" w:eastAsia="Times New Roman" w:hAnsi="Calibri" w:cs="Times New Roman"/>
                 <w:color w:val="000000"/>
               </w:rPr>
-              <w:t>'</w:t>
-            </w:r>
-            <w:proofErr w:type="spellStart"/>
-            <w:r>
-              <w:rPr>
-                <w:rFonts w:ascii="Calibri" w:eastAsia="Times New Roman" w:hAnsi="Calibri" w:cs="Times New Roman"/>
-                <w:color w:val="000000"/>
-              </w:rPr>
-              <w:t>min_samples_leaf</w:t>
-            </w:r>
-            <w:proofErr w:type="spellEnd"/>
-            <w:r>
-              <w:rPr>
-                <w:rFonts w:ascii="Calibri" w:eastAsia="Times New Roman" w:hAnsi="Calibri" w:cs="Times New Roman"/>
-                <w:color w:val="000000"/>
-              </w:rPr>
-              <w:t>'</w:t>
+              <w:t>'min_samples_leaf'</w:t>
             </w:r>
           </w:p>
         </w:tc>
@@ -8806,23 +8562,7 @@
                 <w:rFonts w:ascii="Calibri" w:eastAsia="Times New Roman" w:hAnsi="Calibri" w:cs="Times New Roman"/>
                 <w:color w:val="000000"/>
               </w:rPr>
-              <w:t>'</w:t>
-            </w:r>
-            <w:proofErr w:type="spellStart"/>
-            <w:r>
-              <w:rPr>
-                <w:rFonts w:ascii="Calibri" w:eastAsia="Times New Roman" w:hAnsi="Calibri" w:cs="Times New Roman"/>
-                <w:color w:val="000000"/>
-              </w:rPr>
-              <w:t>min_samples_split</w:t>
-            </w:r>
-            <w:proofErr w:type="spellEnd"/>
-            <w:r>
-              <w:rPr>
-                <w:rFonts w:ascii="Calibri" w:eastAsia="Times New Roman" w:hAnsi="Calibri" w:cs="Times New Roman"/>
-                <w:color w:val="000000"/>
-              </w:rPr>
-              <w:t>'</w:t>
+              <w:t>'min_samples_split'</w:t>
             </w:r>
           </w:p>
         </w:tc>
@@ -9157,7 +8897,6 @@
                 <w:color w:val="000000"/>
               </w:rPr>
             </w:pPr>
-            <w:proofErr w:type="spellStart"/>
             <w:r>
               <w:rPr>
                 <w:rFonts w:ascii="Calibri" w:eastAsia="Times New Roman" w:hAnsi="Calibri"/>
@@ -9166,7 +8905,6 @@
               </w:rPr>
               <w:t>GradientBoosting</w:t>
             </w:r>
-            <w:proofErr w:type="spellEnd"/>
           </w:p>
           <w:p>
             <w:pPr>
@@ -9205,7 +8943,6 @@
                 <w:color w:val="000000"/>
               </w:rPr>
             </w:pPr>
-            <w:proofErr w:type="spellStart"/>
             <w:r>
               <w:rPr>
                 <w:rFonts w:ascii="Calibri" w:eastAsia="Times New Roman" w:hAnsi="Calibri"/>
@@ -9214,7 +8951,6 @@
               </w:rPr>
               <w:t>RandomOver</w:t>
             </w:r>
-            <w:proofErr w:type="spellEnd"/>
           </w:p>
           <w:p>
             <w:pPr>
@@ -9382,7 +9118,6 @@
                 <w:color w:val="000000"/>
               </w:rPr>
             </w:pPr>
-            <w:proofErr w:type="spellStart"/>
             <w:r>
               <w:rPr>
                 <w:rFonts w:ascii="Calibri" w:eastAsia="Times New Roman" w:hAnsi="Calibri"/>
@@ -9391,7 +9126,6 @@
               </w:rPr>
               <w:t>nosampler</w:t>
             </w:r>
-            <w:proofErr w:type="spellEnd"/>
           </w:p>
         </w:tc>
         <w:tc>
@@ -9696,7 +9430,6 @@
                 <w:color w:val="000000"/>
               </w:rPr>
             </w:pPr>
-            <w:proofErr w:type="spellStart"/>
             <w:r>
               <w:rPr>
                 <w:rFonts w:ascii="Calibri" w:eastAsia="Times New Roman" w:hAnsi="Calibri"/>
@@ -9705,7 +9438,6 @@
               </w:rPr>
               <w:t>RandomUnder</w:t>
             </w:r>
-            <w:proofErr w:type="spellEnd"/>
           </w:p>
           <w:p>
             <w:pPr>
@@ -10141,19 +9873,8 @@
                 <w:bCs/>
                 <w:color w:val="000000"/>
               </w:rPr>
-              <w:t xml:space="preserve">Tomlinson, </w:t>
-            </w:r>
-            <w:proofErr w:type="spellStart"/>
-            <w:r>
-              <w:rPr>
-                <w:rFonts w:ascii="Helvetica Neue" w:eastAsia="Times New Roman" w:hAnsi="Helvetica Neue" w:cs="Times New Roman"/>
-                <w:b/>
-                <w:bCs/>
-                <w:color w:val="000000"/>
-              </w:rPr>
-              <w:t>LaDainian</w:t>
-            </w:r>
-            <w:proofErr w:type="spellEnd"/>
+              <w:t>Tomlinson, LaDainian</w:t>
+            </w:r>
           </w:p>
         </w:tc>
         <w:tc>
@@ -10269,7 +9990,6 @@
                 <w:color w:val="000000"/>
               </w:rPr>
             </w:pPr>
-            <w:proofErr w:type="spellStart"/>
             <w:r>
               <w:rPr>
                 <w:rFonts w:ascii="Helvetica Neue" w:eastAsia="Times New Roman" w:hAnsi="Helvetica Neue" w:cs="Times New Roman"/>
@@ -10277,17 +9997,7 @@
                 <w:bCs/>
                 <w:color w:val="000000"/>
               </w:rPr>
-              <w:t>Brees</w:t>
-            </w:r>
-            <w:proofErr w:type="spellEnd"/>
-            <w:r>
-              <w:rPr>
-                <w:rFonts w:ascii="Helvetica Neue" w:eastAsia="Times New Roman" w:hAnsi="Helvetica Neue" w:cs="Times New Roman"/>
-                <w:b/>
-                <w:bCs/>
-                <w:color w:val="000000"/>
-              </w:rPr>
-              <w:t>, Drew</w:t>
+              <w:t>Brees, Drew</w:t>
             </w:r>
           </w:p>
         </w:tc>
@@ -10969,19 +10679,8 @@
                 <w:bCs/>
                 <w:color w:val="000000"/>
               </w:rPr>
-              <w:t xml:space="preserve">James, </w:t>
-            </w:r>
-            <w:proofErr w:type="spellStart"/>
-            <w:r>
-              <w:rPr>
-                <w:rFonts w:ascii="Helvetica Neue" w:eastAsia="Times New Roman" w:hAnsi="Helvetica Neue" w:cs="Times New Roman"/>
-                <w:b/>
-                <w:bCs/>
-                <w:color w:val="000000"/>
-              </w:rPr>
-              <w:t>Edgerrin</w:t>
-            </w:r>
-            <w:proofErr w:type="spellEnd"/>
+              <w:t>James, Edgerrin</w:t>
+            </w:r>
           </w:p>
         </w:tc>
         <w:tc>
@@ -11290,19 +10989,8 @@
                 <w:bCs/>
                 <w:color w:val="000000"/>
               </w:rPr>
-              <w:t xml:space="preserve">Barber, </w:t>
-            </w:r>
-            <w:proofErr w:type="spellStart"/>
-            <w:r>
-              <w:rPr>
-                <w:rFonts w:ascii="Helvetica Neue" w:eastAsia="Times New Roman" w:hAnsi="Helvetica Neue" w:cs="Times New Roman"/>
-                <w:b/>
-                <w:bCs/>
-                <w:color w:val="000000"/>
-              </w:rPr>
-              <w:t>Tiki</w:t>
-            </w:r>
-            <w:proofErr w:type="spellEnd"/>
+              <w:t>Barber, Tiki</w:t>
+            </w:r>
           </w:p>
         </w:tc>
         <w:tc>
@@ -11418,7 +11106,6 @@
                 <w:color w:val="000000"/>
               </w:rPr>
             </w:pPr>
-            <w:proofErr w:type="spellStart"/>
             <w:r>
               <w:rPr>
                 <w:rFonts w:ascii="Helvetica Neue" w:eastAsia="Times New Roman" w:hAnsi="Helvetica Neue" w:cs="Times New Roman"/>
@@ -11426,17 +11113,7 @@
                 <w:bCs/>
                 <w:color w:val="000000"/>
               </w:rPr>
-              <w:t>Flacco</w:t>
-            </w:r>
-            <w:proofErr w:type="spellEnd"/>
-            <w:r>
-              <w:rPr>
-                <w:rFonts w:ascii="Helvetica Neue" w:eastAsia="Times New Roman" w:hAnsi="Helvetica Neue" w:cs="Times New Roman"/>
-                <w:b/>
-                <w:bCs/>
-                <w:color w:val="000000"/>
-              </w:rPr>
-              <w:t>, Joe</w:t>
+              <w:t>Flacco, Joe</w:t>
             </w:r>
           </w:p>
         </w:tc>
@@ -11987,7 +11664,6 @@
                 <w:color w:val="000000"/>
               </w:rPr>
             </w:pPr>
-            <w:proofErr w:type="spellStart"/>
             <w:r>
               <w:rPr>
                 <w:rFonts w:ascii="Helvetica Neue" w:eastAsia="Times New Roman" w:hAnsi="Helvetica Neue" w:cs="Times New Roman"/>
@@ -11995,17 +11671,7 @@
                 <w:bCs/>
                 <w:color w:val="000000"/>
               </w:rPr>
-              <w:t>Testaverde</w:t>
-            </w:r>
-            <w:proofErr w:type="spellEnd"/>
-            <w:r>
-              <w:rPr>
-                <w:rFonts w:ascii="Helvetica Neue" w:eastAsia="Times New Roman" w:hAnsi="Helvetica Neue" w:cs="Times New Roman"/>
-                <w:b/>
-                <w:bCs/>
-                <w:color w:val="000000"/>
-              </w:rPr>
-              <w:t>, Vinny</w:t>
+              <w:t>Testaverde, Vinny</w:t>
             </w:r>
           </w:p>
         </w:tc>
@@ -12225,7 +11891,6 @@
           <w:sz w:val="24"/>
         </w:rPr>
       </w:pPr>
-      <w:proofErr w:type="spellStart"/>
       <w:r>
         <w:rPr>
           <w:rStyle w:val="SubtleEmphasis"/>
@@ -12233,17 +11898,7 @@
           <w:sz w:val="28"/>
           <w:szCs w:val="28"/>
         </w:rPr>
-        <w:t>adj</w:t>
-      </w:r>
-      <w:proofErr w:type="spellEnd"/>
-      <w:r>
-        <w:rPr>
-          <w:rStyle w:val="SubtleEmphasis"/>
-          <w:i/>
-          <w:sz w:val="28"/>
-          <w:szCs w:val="28"/>
-        </w:rPr>
-        <w:t xml:space="preserve"> – </w:t>
+        <w:t xml:space="preserve">adj – </w:t>
       </w:r>
       <w:r>
         <w:rPr>
@@ -12381,21 +12036,8 @@
               <w:cnfStyle w:val="000000100000" w:firstRow="0" w:lastRow="0" w:firstColumn="0" w:lastColumn="0" w:oddVBand="0" w:evenVBand="0" w:oddHBand="1" w:evenHBand="0" w:firstRowFirstColumn="0" w:firstRowLastColumn="0" w:lastRowFirstColumn="0" w:lastRowLastColumn="0"/>
             </w:pPr>
             <w:r>
-              <w:t xml:space="preserve">Rushing TDs </w:t>
-            </w:r>
-            <w:proofErr w:type="spellStart"/>
-            <w:r>
-              <w:t>adj</w:t>
-            </w:r>
-            <w:proofErr w:type="spellEnd"/>
-            <w:r>
-              <w:t xml:space="preserve"> + Receiving TDs </w:t>
-            </w:r>
-            <w:proofErr w:type="spellStart"/>
-            <w:r>
-              <w:t>adj</w:t>
-            </w:r>
-            <w:proofErr w:type="spellEnd"/>
+              <w:t>Rushing TDs adj + Receiving TDs adj</w:t>
+            </w:r>
           </w:p>
         </w:tc>
       </w:tr>
@@ -12507,15 +12149,7 @@
               <w:cnfStyle w:val="000000100000" w:firstRow="0" w:lastRow="0" w:firstColumn="0" w:lastColumn="0" w:oddVBand="0" w:evenVBand="0" w:oddHBand="1" w:evenHBand="0" w:firstRowFirstColumn="0" w:firstRowLastColumn="0" w:lastRowFirstColumn="0" w:lastRowLastColumn="0"/>
             </w:pPr>
             <w:r>
-              <w:t xml:space="preserve">Receiving Yards </w:t>
-            </w:r>
-            <w:proofErr w:type="spellStart"/>
-            <w:r>
-              <w:t>adj</w:t>
-            </w:r>
-            <w:proofErr w:type="spellEnd"/>
-            <w:r>
-              <w:t xml:space="preserve"> / Games Played</w:t>
+              <w:t>Receiving Yards adj / Games Played</w:t>
             </w:r>
           </w:p>
         </w:tc>
@@ -12537,13 +12171,8 @@
               <w:jc w:val="center"/>
             </w:pPr>
             <w:r>
-              <w:t xml:space="preserve">Rushing Yards </w:t>
-            </w:r>
-            <w:proofErr w:type="spellStart"/>
-            <w:r>
-              <w:t>adj</w:t>
-            </w:r>
-            <w:proofErr w:type="spellEnd"/>
+              <w:t>Rushing Yards adj</w:t>
+            </w:r>
           </w:p>
         </w:tc>
         <w:tc>
@@ -12712,13 +12341,8 @@
               <w:jc w:val="center"/>
             </w:pPr>
             <w:r>
-              <w:t xml:space="preserve">TD Passes </w:t>
-            </w:r>
-            <w:proofErr w:type="spellStart"/>
-            <w:r>
-              <w:t>adj</w:t>
-            </w:r>
-            <w:proofErr w:type="spellEnd"/>
+              <w:t>TD Passes adj</w:t>
+            </w:r>
           </w:p>
         </w:tc>
         <w:tc>
@@ -12772,11 +12396,9 @@
             <w:pPr>
               <w:jc w:val="center"/>
             </w:pPr>
-            <w:proofErr w:type="spellStart"/>
             <w:r>
               <w:t>RRYd</w:t>
             </w:r>
-            <w:proofErr w:type="spellEnd"/>
           </w:p>
         </w:tc>
         <w:tc>
@@ -12809,21 +12431,8 @@
               <w:cnfStyle w:val="000000000000" w:firstRow="0" w:lastRow="0" w:firstColumn="0" w:lastColumn="0" w:oddVBand="0" w:evenVBand="0" w:oddHBand="0" w:evenHBand="0" w:firstRowFirstColumn="0" w:firstRowLastColumn="0" w:lastRowFirstColumn="0" w:lastRowLastColumn="0"/>
             </w:pPr>
             <w:r>
-              <w:t xml:space="preserve">Receiving Yards </w:t>
-            </w:r>
-            <w:proofErr w:type="spellStart"/>
-            <w:r>
-              <w:t>adj</w:t>
-            </w:r>
-            <w:proofErr w:type="spellEnd"/>
-            <w:r>
-              <w:t xml:space="preserve"> + Rushing Yards </w:t>
-            </w:r>
-            <w:proofErr w:type="spellStart"/>
-            <w:r>
-              <w:t>adj</w:t>
-            </w:r>
-            <w:proofErr w:type="spellEnd"/>
+              <w:t>Receiving Yards adj + Rushing Yards adj</w:t>
+            </w:r>
           </w:p>
         </w:tc>
       </w:tr>
@@ -12879,15 +12488,7 @@
               <w:cnfStyle w:val="000000100000" w:firstRow="0" w:lastRow="0" w:firstColumn="0" w:lastColumn="0" w:oddVBand="0" w:evenVBand="0" w:oddHBand="1" w:evenHBand="0" w:firstRowFirstColumn="0" w:firstRowLastColumn="0" w:lastRowFirstColumn="0" w:lastRowLastColumn="0"/>
             </w:pPr>
             <w:r>
-              <w:t xml:space="preserve">Passing Yards </w:t>
-            </w:r>
-            <w:proofErr w:type="spellStart"/>
-            <w:r>
-              <w:t>adj</w:t>
-            </w:r>
-            <w:proofErr w:type="spellEnd"/>
-            <w:r>
-              <w:t xml:space="preserve"> / Games Played</w:t>
+              <w:t>Passing Yards adj / Games Played</w:t>
             </w:r>
           </w:p>
         </w:tc>
@@ -13660,13 +13261,8 @@
             <w:pPr>
               <w:jc w:val="center"/>
             </w:pPr>
-            <w:proofErr w:type="spellStart"/>
-            <w:r>
-              <w:t>Int</w:t>
-            </w:r>
-            <w:proofErr w:type="spellEnd"/>
-            <w:r>
-              <w:t xml:space="preserve"> Rate</w:t>
+            <w:r>
+              <w:t>Int Rate</w:t>
             </w:r>
           </w:p>
         </w:tc>
@@ -13705,11 +13301,9 @@
             <w:pPr>
               <w:jc w:val="center"/>
             </w:pPr>
-            <w:proofErr w:type="spellStart"/>
             <w:r>
               <w:t>Ints</w:t>
             </w:r>
-            <w:proofErr w:type="spellEnd"/>
           </w:p>
         </w:tc>
         <w:tc>
@@ -14113,13 +13707,8 @@
               <w:jc w:val="center"/>
             </w:pPr>
             <w:r>
-              <w:t xml:space="preserve">Passing Yards </w:t>
-            </w:r>
-            <w:proofErr w:type="spellStart"/>
-            <w:r>
-              <w:t>adj</w:t>
-            </w:r>
-            <w:proofErr w:type="spellEnd"/>
+              <w:t>Passing Yards adj</w:t>
+            </w:r>
           </w:p>
         </w:tc>
         <w:tc>
@@ -14240,13 +13829,8 @@
               <w:jc w:val="center"/>
             </w:pPr>
             <w:r>
-              <w:t xml:space="preserve">Receiving TDs </w:t>
-            </w:r>
-            <w:proofErr w:type="spellStart"/>
-            <w:r>
-              <w:t>adj</w:t>
-            </w:r>
-            <w:proofErr w:type="spellEnd"/>
+              <w:t>Receiving TDs adj</w:t>
+            </w:r>
           </w:p>
         </w:tc>
         <w:tc>
@@ -14326,13 +13910,8 @@
               <w:jc w:val="center"/>
             </w:pPr>
             <w:r>
-              <w:t xml:space="preserve">Receiving Yards </w:t>
-            </w:r>
-            <w:proofErr w:type="spellStart"/>
-            <w:r>
-              <w:t>adj</w:t>
-            </w:r>
-            <w:proofErr w:type="spellEnd"/>
+              <w:t>Receiving Yards adj</w:t>
+            </w:r>
           </w:p>
         </w:tc>
         <w:tc>
@@ -14696,13 +14275,8 @@
               <w:jc w:val="center"/>
             </w:pPr>
             <w:r>
-              <w:t xml:space="preserve">Rushing TDs </w:t>
-            </w:r>
-            <w:proofErr w:type="spellStart"/>
-            <w:r>
-              <w:t>adj</w:t>
-            </w:r>
-            <w:proofErr w:type="spellEnd"/>
+              <w:t>Rushing TDs adj</w:t>
+            </w:r>
           </w:p>
         </w:tc>
         <w:tc>
@@ -14782,13 +14356,8 @@
               <w:jc w:val="center"/>
             </w:pPr>
             <w:r>
-              <w:t xml:space="preserve">Rushing Yards </w:t>
-            </w:r>
-            <w:proofErr w:type="spellStart"/>
-            <w:r>
-              <w:t>adj</w:t>
-            </w:r>
-            <w:proofErr w:type="spellEnd"/>
+              <w:t>Rushing Yards adj</w:t>
+            </w:r>
           </w:p>
         </w:tc>
         <w:tc>
@@ -14990,13 +14559,8 @@
               <w:jc w:val="center"/>
             </w:pPr>
             <w:r>
-              <w:t xml:space="preserve">TD Passes </w:t>
-            </w:r>
-            <w:proofErr w:type="spellStart"/>
-            <w:r>
-              <w:t>adj</w:t>
-            </w:r>
-            <w:proofErr w:type="spellEnd"/>
+              <w:t>TD Passes adj</w:t>
+            </w:r>
           </w:p>
         </w:tc>
         <w:tc>
@@ -15358,11 +14922,9 @@
             <w:pPr>
               <w:jc w:val="center"/>
             </w:pPr>
-            <w:proofErr w:type="spellStart"/>
             <w:r>
               <w:t>RRYd</w:t>
             </w:r>
-            <w:proofErr w:type="spellEnd"/>
           </w:p>
         </w:tc>
         <w:tc>
@@ -15658,7 +15220,7 @@
                               <w:sz w:val="28"/>
                               <w:szCs w:val="28"/>
                             </w:rPr>
-                            <w:t>2</w:t>
+                            <w:t>8</w:t>
                           </w:r>
                           <w:r>
                             <w:rPr>
@@ -15735,7 +15297,7 @@
                         <w:sz w:val="28"/>
                         <w:szCs w:val="28"/>
                       </w:rPr>
-                      <w:t>2</w:t>
+                      <w:t>8</w:t>
                     </w:r>
                     <w:r>
                       <w:rPr>
@@ -21804,7 +21366,7 @@
 </file>
 
 <file path=customXml/itemProps1.xml><?xml version="1.0" encoding="utf-8"?>
-<ds:datastoreItem xmlns:ds="http://schemas.openxmlformats.org/officeDocument/2006/customXml" ds:itemID="{0D145C82-5DBF-6742-A8F2-1FB70E8AF122}">
+<ds:datastoreItem xmlns:ds="http://schemas.openxmlformats.org/officeDocument/2006/customXml" ds:itemID="{1196B92B-8FCD-F347-8902-DB17A816CA5F}">
   <ds:schemaRefs>
     <ds:schemaRef ds:uri="http://schemas.openxmlformats.org/officeDocument/2006/bibliography"/>
   </ds:schemaRefs>

--- a/Capstone Proj 2/Capstone 2 Report.docx
+++ b/Capstone Proj 2/Capstone 2 Report.docx
@@ -2655,7 +2655,13 @@
         <w:tab/>
       </w:r>
       <w:r>
-        <w:t xml:space="preserve">Of the 2,132 players, only 45 of them are in the Hall of Fame (2.1%).  This is a very imbalanced dataset, which may create some challenges for us when we </w:t>
+        <w:t>Of the 2,132 players, only 4</w:t>
+      </w:r>
+      <w:r>
+        <w:t>7</w:t>
+      </w:r>
+      <w:r>
+        <w:t xml:space="preserve"> of them are in the Hall of Fame (2.1%).  This is a very imbalanced dataset, which may create some challenges for us when we </w:t>
       </w:r>
       <w:r>
         <w:t>create our model</w:t>
@@ -2732,11 +2738,7 @@
         <w:t xml:space="preserve">  A typical football offense utilizes 1 quarterback, 1-2 running backs, and 3-4 receivers.  Let’s look at how many players of each position our dataset has.</w:t>
       </w:r>
     </w:p>
-    <w:p>
-      <w:pPr>
-        <w:jc w:val="center"/>
-      </w:pPr>
-    </w:p>
+    <w:p/>
     <w:p>
       <w:pPr>
         <w:jc w:val="center"/>
@@ -2746,10 +2748,10 @@
           <w:noProof/>
         </w:rPr>
         <w:drawing>
-          <wp:inline distT="0" distB="0" distL="0" distR="0" wp14:anchorId="0723191E" wp14:editId="0D14F860">
-            <wp:extent cx="3366135" cy="1879066"/>
-            <wp:effectExtent l="0" t="0" r="12065" b="635"/>
-            <wp:docPr id="6" name="Picture 6"/>
+          <wp:inline distT="0" distB="0" distL="0" distR="0" wp14:anchorId="2C3DD1ED" wp14:editId="5BD1F34F">
+            <wp:extent cx="3460478" cy="1931731"/>
+            <wp:effectExtent l="0" t="0" r="0" b="0"/>
+            <wp:docPr id="3" name="Picture 3"/>
             <wp:cNvGraphicFramePr>
               <a:graphicFrameLocks xmlns:a="http://schemas.openxmlformats.org/drawingml/2006/main" noChangeAspect="1"/>
             </wp:cNvGraphicFramePr>
@@ -2769,7 +2771,7 @@
                   <pic:spPr>
                     <a:xfrm>
                       <a:off x="0" y="0"/>
-                      <a:ext cx="3377547" cy="1885436"/>
+                      <a:ext cx="3498593" cy="1953008"/>
                     </a:xfrm>
                     <a:prstGeom prst="rect">
                       <a:avLst/>
@@ -2930,8 +2932,6 @@
       <w:r>
         <w:t>We know there</w:t>
       </w:r>
-      <w:bookmarkStart w:id="0" w:name="_GoBack"/>
-      <w:bookmarkEnd w:id="0"/>
       <w:r>
         <w:t xml:space="preserve"> are differences between each position in the game of football.  The responsibilities are different, as are the metrics for success.  Because of this, we’ll look at each position individually as we explore what it is that qualifies a player to be in the Hall of Fame.</w:t>
       </w:r>
@@ -3747,7 +3747,15 @@
         <w:t>.</w:t>
       </w:r>
       <w:r>
-        <w:t xml:space="preserve">  Lower down we have rushing statistics, Super Bowls, and finally some per game statistics.</w:t>
+        <w:t xml:space="preserve">  Lower down we have</w:t>
+      </w:r>
+      <w:r>
+        <w:t xml:space="preserve"> rushing statistics, Super Bowl appearances</w:t>
+      </w:r>
+      <w:bookmarkStart w:id="0" w:name="_GoBack"/>
+      <w:bookmarkEnd w:id="0"/>
+      <w:r>
+        <w:t>, and finally some per game statistics.</w:t>
       </w:r>
     </w:p>
     <w:p>
@@ -11898,7 +11906,16 @@
           <w:sz w:val="28"/>
           <w:szCs w:val="28"/>
         </w:rPr>
-        <w:t xml:space="preserve">adj – </w:t>
+        <w:t>adj:</w:t>
+      </w:r>
+      <w:r>
+        <w:rPr>
+          <w:rStyle w:val="SubtleEmphasis"/>
+          <w:i/>
+          <w:sz w:val="28"/>
+          <w:szCs w:val="28"/>
+        </w:rPr>
+        <w:t xml:space="preserve"> </w:t>
       </w:r>
       <w:r>
         <w:rPr>
@@ -11908,6 +11925,181 @@
         </w:rPr>
         <w:t>means that metric is adjusted for inflation</w:t>
       </w:r>
+    </w:p>
+    <w:p>
+      <w:pPr>
+        <w:rPr>
+          <w:rStyle w:val="SubtleEmphasis"/>
+          <w:b w:val="0"/>
+          <w:sz w:val="40"/>
+          <w:szCs w:val="40"/>
+        </w:rPr>
+      </w:pPr>
+      <w:r>
+        <w:rPr>
+          <w:rStyle w:val="SubtleEmphasis"/>
+          <w:i/>
+          <w:sz w:val="28"/>
+          <w:szCs w:val="28"/>
+        </w:rPr>
+        <w:t>inflation calculation</w:t>
+      </w:r>
+      <w:r>
+        <w:rPr>
+          <w:rStyle w:val="SubtleEmphasis"/>
+          <w:i/>
+          <w:sz w:val="28"/>
+          <w:szCs w:val="28"/>
+        </w:rPr>
+        <w:t>:</w:t>
+      </w:r>
+      <w:r>
+        <w:rPr>
+          <w:rStyle w:val="SubtleEmphasis"/>
+          <w:i/>
+          <w:sz w:val="28"/>
+          <w:szCs w:val="28"/>
+        </w:rPr>
+        <w:tab/>
+      </w:r>
+      <w:r>
+        <w:rPr>
+          <w:rStyle w:val="SubtleEmphasis"/>
+          <w:i/>
+          <w:sz w:val="40"/>
+          <w:szCs w:val="40"/>
+        </w:rPr>
+        <w:t xml:space="preserve"> </w:t>
+      </w:r>
+      <m:oMath>
+        <m:f>
+          <m:fPr>
+            <m:ctrlPr>
+              <w:rPr>
+                <w:rStyle w:val="SubtleEmphasis"/>
+                <w:rFonts w:ascii="Cambria Math" w:hAnsi="Cambria Math"/>
+                <w:b w:val="0"/>
+                <w:bCs w:val="0"/>
+                <w:i/>
+                <w:sz w:val="36"/>
+                <w:szCs w:val="36"/>
+              </w:rPr>
+            </m:ctrlPr>
+          </m:fPr>
+          <m:num>
+            <m:r>
+              <w:rPr>
+                <w:rStyle w:val="SubtleEmphasis"/>
+                <w:rFonts w:ascii="Cambria Math" w:hAnsi="Cambria Math"/>
+                <w:sz w:val="36"/>
+                <w:szCs w:val="36"/>
+              </w:rPr>
+              <m:t>a</m:t>
+            </m:r>
+          </m:num>
+          <m:den>
+            <m:r>
+              <w:rPr>
+                <w:rStyle w:val="SubtleEmphasis"/>
+                <w:rFonts w:ascii="Cambria Math" w:hAnsi="Cambria Math"/>
+                <w:sz w:val="36"/>
+                <w:szCs w:val="36"/>
+              </w:rPr>
+              <m:t xml:space="preserve"> b</m:t>
+            </m:r>
+          </m:den>
+        </m:f>
+        <m:r>
+          <w:rPr>
+            <w:rStyle w:val="SubtleEmphasis"/>
+            <w:rFonts w:ascii="Cambria Math" w:hAnsi="Cambria Math"/>
+            <w:sz w:val="36"/>
+            <w:szCs w:val="36"/>
+          </w:rPr>
+          <m:t>=c</m:t>
+        </m:r>
+      </m:oMath>
+    </w:p>
+    <w:p>
+      <w:pPr>
+        <w:rPr>
+          <w:rStyle w:val="SubtleEmphasis"/>
+          <w:rFonts w:eastAsiaTheme="minorEastAsia"/>
+          <w:b w:val="0"/>
+          <w:bCs w:val="0"/>
+          <w:sz w:val="24"/>
+        </w:rPr>
+      </w:pPr>
+      <m:oMath>
+        <m:r>
+          <w:rPr>
+            <w:rStyle w:val="SubtleEmphasis"/>
+            <w:rFonts w:ascii="Cambria Math" w:hAnsi="Cambria Math"/>
+            <w:sz w:val="24"/>
+          </w:rPr>
+          <m:t>a=Mean of the top 15 players in year 2016</m:t>
+        </m:r>
+      </m:oMath>
+      <w:r>
+        <w:rPr>
+          <w:rStyle w:val="SubtleEmphasis"/>
+          <w:rFonts w:eastAsiaTheme="minorEastAsia"/>
+          <w:b w:val="0"/>
+          <w:bCs w:val="0"/>
+          <w:sz w:val="24"/>
+        </w:rPr>
+        <w:t xml:space="preserve"> </w:t>
+      </w:r>
+    </w:p>
+    <w:p>
+      <w:pPr>
+        <w:rPr>
+          <w:rStyle w:val="SubtleEmphasis"/>
+          <w:rFonts w:eastAsiaTheme="minorEastAsia"/>
+          <w:b w:val="0"/>
+          <w:bCs w:val="0"/>
+          <w:sz w:val="24"/>
+        </w:rPr>
+      </w:pPr>
+      <m:oMathPara>
+        <m:oMathParaPr>
+          <m:jc m:val="left"/>
+        </m:oMathParaPr>
+        <m:oMath>
+          <m:r>
+            <w:rPr>
+              <w:rStyle w:val="SubtleEmphasis"/>
+              <w:rFonts w:ascii="Cambria Math" w:hAnsi="Cambria Math"/>
+              <w:sz w:val="24"/>
+            </w:rPr>
+            <m:t>b=Mean of the top 15 players in current year</m:t>
+          </m:r>
+        </m:oMath>
+      </m:oMathPara>
+    </w:p>
+    <w:p>
+      <w:pPr>
+        <w:rPr>
+          <w:rStyle w:val="SubtleEmphasis"/>
+          <w:b w:val="0"/>
+          <w:sz w:val="24"/>
+        </w:rPr>
+      </w:pPr>
+      <m:oMathPara>
+        <m:oMathParaPr>
+          <m:jc m:val="left"/>
+        </m:oMathParaPr>
+        <m:oMath>
+          <m:r>
+            <w:rPr>
+              <w:rStyle w:val="SubtleEmphasis"/>
+              <w:rFonts w:ascii="Cambria Math" w:hAnsi="Cambria Math"/>
+              <w:sz w:val="24"/>
+            </w:rPr>
+            <m:t>c=Inflation Multiplier (this number is multiplied by the original value)</m:t>
+          </m:r>
+        </m:oMath>
+      </m:oMathPara>
     </w:p>
     <w:p>
       <w:pPr>
@@ -12817,16 +13009,9 @@
     </w:tbl>
     <w:p>
       <w:pPr>
-        <w:rPr>
-          <w:rStyle w:val="SubtleEmphasis"/>
-        </w:rPr>
-      </w:pPr>
-    </w:p>
-    <w:p>
-      <w:pPr>
         <w:sectPr>
           <w:pgSz w:w="12240" w:h="15840"/>
-          <w:pgMar w:top="1440" w:right="1440" w:bottom="1440" w:left="1440" w:header="720" w:footer="720" w:gutter="0"/>
+          <w:pgMar w:top="720" w:right="1440" w:bottom="1440" w:left="1440" w:header="720" w:footer="720" w:gutter="0"/>
           <w:cols w:space="720"/>
           <w:docGrid w:linePitch="360"/>
         </w:sectPr>
@@ -15220,7 +15405,7 @@
                               <w:sz w:val="28"/>
                               <w:szCs w:val="28"/>
                             </w:rPr>
-                            <w:t>8</w:t>
+                            <w:t>9</w:t>
                           </w:r>
                           <w:r>
                             <w:rPr>
@@ -15297,7 +15482,7 @@
                         <w:sz w:val="28"/>
                         <w:szCs w:val="28"/>
                       </w:rPr>
-                      <w:t>8</w:t>
+                      <w:t>9</w:t>
                     </w:r>
                     <w:r>
                       <w:rPr>
@@ -18477,18 +18662,131 @@
     </w:lvl>
   </w:abstractNum>
   <w:abstractNum w:abstractNumId="31">
+    <w:nsid w:val="61AB2705"/>
+    <w:multiLevelType w:val="hybridMultilevel"/>
+    <w:tmpl w:val="6C8E026A"/>
+    <w:lvl w:ilvl="0" w:tplc="04090001">
+      <w:start w:val="1"/>
+      <w:numFmt w:val="bullet"/>
+      <w:lvlText w:val=""/>
+      <w:lvlJc w:val="left"/>
+      <w:pPr>
+        <w:ind w:left="720" w:hanging="360"/>
+      </w:pPr>
+      <w:rPr>
+        <w:rFonts w:ascii="Symbol" w:hAnsi="Symbol" w:hint="default"/>
+      </w:rPr>
+    </w:lvl>
+    <w:lvl w:ilvl="1" w:tplc="04090003" w:tentative="1">
+      <w:start w:val="1"/>
+      <w:numFmt w:val="bullet"/>
+      <w:lvlText w:val="o"/>
+      <w:lvlJc w:val="left"/>
+      <w:pPr>
+        <w:ind w:left="1440" w:hanging="360"/>
+      </w:pPr>
+      <w:rPr>
+        <w:rFonts w:ascii="Courier New" w:hAnsi="Courier New" w:cs="Courier New" w:hint="default"/>
+      </w:rPr>
+    </w:lvl>
+    <w:lvl w:ilvl="2" w:tplc="04090005" w:tentative="1">
+      <w:start w:val="1"/>
+      <w:numFmt w:val="bullet"/>
+      <w:lvlText w:val=""/>
+      <w:lvlJc w:val="left"/>
+      <w:pPr>
+        <w:ind w:left="2160" w:hanging="360"/>
+      </w:pPr>
+      <w:rPr>
+        <w:rFonts w:ascii="Wingdings" w:hAnsi="Wingdings" w:hint="default"/>
+      </w:rPr>
+    </w:lvl>
+    <w:lvl w:ilvl="3" w:tplc="04090001" w:tentative="1">
+      <w:start w:val="1"/>
+      <w:numFmt w:val="bullet"/>
+      <w:lvlText w:val=""/>
+      <w:lvlJc w:val="left"/>
+      <w:pPr>
+        <w:ind w:left="2880" w:hanging="360"/>
+      </w:pPr>
+      <w:rPr>
+        <w:rFonts w:ascii="Symbol" w:hAnsi="Symbol" w:hint="default"/>
+      </w:rPr>
+    </w:lvl>
+    <w:lvl w:ilvl="4" w:tplc="04090003" w:tentative="1">
+      <w:start w:val="1"/>
+      <w:numFmt w:val="bullet"/>
+      <w:lvlText w:val="o"/>
+      <w:lvlJc w:val="left"/>
+      <w:pPr>
+        <w:ind w:left="3600" w:hanging="360"/>
+      </w:pPr>
+      <w:rPr>
+        <w:rFonts w:ascii="Courier New" w:hAnsi="Courier New" w:cs="Courier New" w:hint="default"/>
+      </w:rPr>
+    </w:lvl>
+    <w:lvl w:ilvl="5" w:tplc="04090005" w:tentative="1">
+      <w:start w:val="1"/>
+      <w:numFmt w:val="bullet"/>
+      <w:lvlText w:val=""/>
+      <w:lvlJc w:val="left"/>
+      <w:pPr>
+        <w:ind w:left="4320" w:hanging="360"/>
+      </w:pPr>
+      <w:rPr>
+        <w:rFonts w:ascii="Wingdings" w:hAnsi="Wingdings" w:hint="default"/>
+      </w:rPr>
+    </w:lvl>
+    <w:lvl w:ilvl="6" w:tplc="04090001" w:tentative="1">
+      <w:start w:val="1"/>
+      <w:numFmt w:val="bullet"/>
+      <w:lvlText w:val=""/>
+      <w:lvlJc w:val="left"/>
+      <w:pPr>
+        <w:ind w:left="5040" w:hanging="360"/>
+      </w:pPr>
+      <w:rPr>
+        <w:rFonts w:ascii="Symbol" w:hAnsi="Symbol" w:hint="default"/>
+      </w:rPr>
+    </w:lvl>
+    <w:lvl w:ilvl="7" w:tplc="04090003" w:tentative="1">
+      <w:start w:val="1"/>
+      <w:numFmt w:val="bullet"/>
+      <w:lvlText w:val="o"/>
+      <w:lvlJc w:val="left"/>
+      <w:pPr>
+        <w:ind w:left="5760" w:hanging="360"/>
+      </w:pPr>
+      <w:rPr>
+        <w:rFonts w:ascii="Courier New" w:hAnsi="Courier New" w:cs="Courier New" w:hint="default"/>
+      </w:rPr>
+    </w:lvl>
+    <w:lvl w:ilvl="8" w:tplc="04090005" w:tentative="1">
+      <w:start w:val="1"/>
+      <w:numFmt w:val="bullet"/>
+      <w:lvlText w:val=""/>
+      <w:lvlJc w:val="left"/>
+      <w:pPr>
+        <w:ind w:left="6480" w:hanging="360"/>
+      </w:pPr>
+      <w:rPr>
+        <w:rFonts w:ascii="Wingdings" w:hAnsi="Wingdings" w:hint="default"/>
+      </w:rPr>
+    </w:lvl>
+  </w:abstractNum>
+  <w:abstractNum w:abstractNumId="32">
     <w:nsid w:val="63260086"/>
     <w:multiLevelType w:val="multilevel"/>
     <w:tmpl w:val="0409001F"/>
     <w:numStyleLink w:val="111111"/>
   </w:abstractNum>
-  <w:abstractNum w:abstractNumId="32">
+  <w:abstractNum w:abstractNumId="33">
     <w:nsid w:val="6AD84162"/>
     <w:multiLevelType w:val="multilevel"/>
     <w:tmpl w:val="0409001F"/>
     <w:numStyleLink w:val="111111"/>
   </w:abstractNum>
-  <w:abstractNum w:abstractNumId="33">
+  <w:abstractNum w:abstractNumId="34">
     <w:nsid w:val="6C764623"/>
     <w:multiLevelType w:val="multilevel"/>
     <w:tmpl w:val="BD48051A"/>
@@ -18580,7 +18878,7 @@
       </w:pPr>
     </w:lvl>
   </w:abstractNum>
-  <w:abstractNum w:abstractNumId="34">
+  <w:abstractNum w:abstractNumId="35">
     <w:nsid w:val="6DDD00F2"/>
     <w:multiLevelType w:val="multilevel"/>
     <w:tmpl w:val="2EB64D32"/>
@@ -18669,7 +18967,7 @@
       </w:pPr>
     </w:lvl>
   </w:abstractNum>
-  <w:abstractNum w:abstractNumId="35">
+  <w:abstractNum w:abstractNumId="36">
     <w:nsid w:val="6FF14C4B"/>
     <w:multiLevelType w:val="multilevel"/>
     <w:tmpl w:val="0409001D"/>
@@ -18755,7 +19053,7 @@
       </w:pPr>
     </w:lvl>
   </w:abstractNum>
-  <w:abstractNum w:abstractNumId="36">
+  <w:abstractNum w:abstractNumId="37">
     <w:nsid w:val="703870ED"/>
     <w:multiLevelType w:val="hybridMultilevel"/>
     <w:tmpl w:val="F3500108"/>
@@ -18841,7 +19139,7 @@
       </w:pPr>
     </w:lvl>
   </w:abstractNum>
-  <w:abstractNum w:abstractNumId="37">
+  <w:abstractNum w:abstractNumId="38">
     <w:nsid w:val="716B6ED6"/>
     <w:multiLevelType w:val="hybridMultilevel"/>
     <w:tmpl w:val="8FC4C924"/>
@@ -18930,7 +19228,7 @@
       </w:pPr>
     </w:lvl>
   </w:abstractNum>
-  <w:abstractNum w:abstractNumId="38">
+  <w:abstractNum w:abstractNumId="39">
     <w:nsid w:val="753372E6"/>
     <w:multiLevelType w:val="multilevel"/>
     <w:tmpl w:val="2D848020"/>
@@ -19088,7 +19386,7 @@
       </w:rPr>
     </w:lvl>
   </w:abstractNum>
-  <w:abstractNum w:abstractNumId="39">
+  <w:abstractNum w:abstractNumId="40">
     <w:nsid w:val="7A321CEA"/>
     <w:multiLevelType w:val="multilevel"/>
     <w:tmpl w:val="E78A3780"/>
@@ -19174,7 +19472,7 @@
       </w:pPr>
     </w:lvl>
   </w:abstractNum>
-  <w:abstractNum w:abstractNumId="40">
+  <w:abstractNum w:abstractNumId="41">
     <w:nsid w:val="7B651449"/>
     <w:multiLevelType w:val="multilevel"/>
     <w:tmpl w:val="0904409A"/>
@@ -19260,7 +19558,7 @@
       </w:pPr>
     </w:lvl>
   </w:abstractNum>
-  <w:abstractNum w:abstractNumId="41">
+  <w:abstractNum w:abstractNumId="42">
     <w:nsid w:val="7EBB114F"/>
     <w:multiLevelType w:val="multilevel"/>
     <w:tmpl w:val="090215D0"/>
@@ -19387,7 +19685,7 @@
     <w:abstractNumId w:val="20"/>
   </w:num>
   <w:num w:numId="5">
-    <w:abstractNumId w:val="33"/>
+    <w:abstractNumId w:val="34"/>
   </w:num>
   <w:num w:numId="6">
     <w:abstractNumId w:val="1"/>
@@ -19402,7 +19700,7 @@
     <w:abstractNumId w:val="7"/>
   </w:num>
   <w:num w:numId="10">
-    <w:abstractNumId w:val="36"/>
+    <w:abstractNumId w:val="37"/>
   </w:num>
   <w:num w:numId="11">
     <w:abstractNumId w:val="9"/>
@@ -19411,7 +19709,7 @@
     <w:abstractNumId w:val="21"/>
   </w:num>
   <w:num w:numId="13">
-    <w:abstractNumId w:val="38"/>
+    <w:abstractNumId w:val="39"/>
   </w:num>
   <w:num w:numId="14">
     <w:abstractNumId w:val="22"/>
@@ -19423,13 +19721,13 @@
     <w:abstractNumId w:val="3"/>
   </w:num>
   <w:num w:numId="17">
-    <w:abstractNumId w:val="40"/>
+    <w:abstractNumId w:val="41"/>
   </w:num>
   <w:num w:numId="18">
     <w:abstractNumId w:val="18"/>
   </w:num>
   <w:num w:numId="19">
-    <w:abstractNumId w:val="39"/>
+    <w:abstractNumId w:val="40"/>
   </w:num>
   <w:num w:numId="20">
     <w:abstractNumId w:val="30"/>
@@ -19483,19 +19781,19 @@
     <w:abstractNumId w:val="6"/>
   </w:num>
   <w:num w:numId="28">
-    <w:abstractNumId w:val="41"/>
+    <w:abstractNumId w:val="42"/>
   </w:num>
   <w:num w:numId="29">
     <w:abstractNumId w:val="13"/>
   </w:num>
   <w:num w:numId="30">
-    <w:abstractNumId w:val="34"/>
+    <w:abstractNumId w:val="35"/>
   </w:num>
   <w:num w:numId="31">
     <w:abstractNumId w:val="14"/>
   </w:num>
   <w:num w:numId="32">
-    <w:abstractNumId w:val="32"/>
+    <w:abstractNumId w:val="33"/>
   </w:num>
   <w:num w:numId="33">
     <w:abstractNumId w:val="2"/>
@@ -19504,7 +19802,7 @@
     <w:abstractNumId w:val="28"/>
   </w:num>
   <w:num w:numId="35">
-    <w:abstractNumId w:val="31"/>
+    <w:abstractNumId w:val="32"/>
   </w:num>
   <w:num w:numId="36">
     <w:abstractNumId w:val="17"/>
@@ -19516,7 +19814,7 @@
     <w:abstractNumId w:val="25"/>
   </w:num>
   <w:num w:numId="39">
-    <w:abstractNumId w:val="35"/>
+    <w:abstractNumId w:val="36"/>
   </w:num>
   <w:num w:numId="40">
     <w:abstractNumId w:val="19"/>
@@ -19528,7 +19826,10 @@
     <w:abstractNumId w:val="10"/>
   </w:num>
   <w:num w:numId="43">
-    <w:abstractNumId w:val="37"/>
+    <w:abstractNumId w:val="38"/>
+  </w:num>
+  <w:num w:numId="44">
+    <w:abstractNumId w:val="31"/>
   </w:num>
 </w:numbering>
 </file>
@@ -21097,6 +21398,16 @@
       </w:tcPr>
     </w:tblStylePr>
   </w:style>
+  <w:style w:type="character" w:styleId="PlaceholderText">
+    <w:name w:val="Placeholder Text"/>
+    <w:basedOn w:val="DefaultParagraphFont"/>
+    <w:uiPriority w:val="99"/>
+    <w:semiHidden/>
+    <w:rsid w:val="00236AEB"/>
+    <w:rPr>
+      <w:color w:val="808080"/>
+    </w:rPr>
+  </w:style>
 </w:styles>
 </file>
 
@@ -21366,7 +21677,7 @@
 </file>
 
 <file path=customXml/itemProps1.xml><?xml version="1.0" encoding="utf-8"?>
-<ds:datastoreItem xmlns:ds="http://schemas.openxmlformats.org/officeDocument/2006/customXml" ds:itemID="{1196B92B-8FCD-F347-8902-DB17A816CA5F}">
+<ds:datastoreItem xmlns:ds="http://schemas.openxmlformats.org/officeDocument/2006/customXml" ds:itemID="{55BD7B2A-1C29-D646-9E4B-E88CEEBD1CFE}">
   <ds:schemaRefs>
     <ds:schemaRef ds:uri="http://schemas.openxmlformats.org/officeDocument/2006/bibliography"/>
   </ds:schemaRefs>

--- a/Capstone Proj 2/Capstone 2 Report.docx
+++ b/Capstone Proj 2/Capstone 2 Report.docx
@@ -197,6 +197,8 @@
         </w:rPr>
         <w:t>Data Acquisition</w:t>
       </w:r>
+      <w:bookmarkStart w:id="0" w:name="_GoBack"/>
+      <w:bookmarkEnd w:id="0"/>
       <w:r>
         <w:rPr>
           <w:rStyle w:val="Emphasis"/>
@@ -3752,8 +3754,6 @@
       <w:r>
         <w:t xml:space="preserve"> rushing statistics, Super Bowl appearances</w:t>
       </w:r>
-      <w:bookmarkStart w:id="0" w:name="_GoBack"/>
-      <w:bookmarkEnd w:id="0"/>
       <w:r>
         <w:t>, and finally some per game statistics.</w:t>
       </w:r>
@@ -15405,7 +15405,7 @@
                               <w:sz w:val="28"/>
                               <w:szCs w:val="28"/>
                             </w:rPr>
-                            <w:t>9</w:t>
+                            <w:t>2</w:t>
                           </w:r>
                           <w:r>
                             <w:rPr>
@@ -15482,7 +15482,7 @@
                         <w:sz w:val="28"/>
                         <w:szCs w:val="28"/>
                       </w:rPr>
-                      <w:t>9</w:t>
+                      <w:t>2</w:t>
                     </w:r>
                     <w:r>
                       <w:rPr>
@@ -16347,7 +16347,7 @@
   <w:abstractNum w:abstractNumId="8">
     <w:nsid w:val="23C43D6F"/>
     <w:multiLevelType w:val="multilevel"/>
-    <w:tmpl w:val="7C762184"/>
+    <w:tmpl w:val="C03C6958"/>
     <w:lvl w:ilvl="0">
       <w:start w:val="1"/>
       <w:numFmt w:val="decimal"/>
@@ -16365,6 +16365,9 @@
       <w:pPr>
         <w:ind w:left="792" w:hanging="432"/>
       </w:pPr>
+      <w:rPr>
+        <w:b w:val="0"/>
+      </w:rPr>
     </w:lvl>
     <w:lvl w:ilvl="2">
       <w:start w:val="1"/>
@@ -21677,7 +21680,7 @@
 </file>
 
 <file path=customXml/itemProps1.xml><?xml version="1.0" encoding="utf-8"?>
-<ds:datastoreItem xmlns:ds="http://schemas.openxmlformats.org/officeDocument/2006/customXml" ds:itemID="{55BD7B2A-1C29-D646-9E4B-E88CEEBD1CFE}">
+<ds:datastoreItem xmlns:ds="http://schemas.openxmlformats.org/officeDocument/2006/customXml" ds:itemID="{C9B20ABF-2612-824D-BE23-CB9DCB49C85E}">
   <ds:schemaRefs>
     <ds:schemaRef ds:uri="http://schemas.openxmlformats.org/officeDocument/2006/bibliography"/>
   </ds:schemaRefs>
